--- a/semana 8/Laboratorio 08.docx
+++ b/semana 8/Laboratorio 08.docx
@@ -1,6 +1,6 @@
 
 <file path=word/document.xml><?xml version="1.0" encoding="utf-8"?>
-<w:document xmlns:wpc="http://schemas.microsoft.com/office/word/2010/wordprocessingCanvas" xmlns:cx="http://schemas.microsoft.com/office/drawing/2014/chartex" xmlns:cx1="http://schemas.microsoft.com/office/drawing/2015/9/8/chartex" xmlns:cx2="http://schemas.microsoft.com/office/drawing/2015/10/21/chartex" xmlns:cx3="http://schemas.microsoft.com/office/drawing/2016/5/9/chartex" xmlns:cx4="http://schemas.microsoft.com/office/drawing/2016/5/10/chartex" xmlns:cx5="http://schemas.microsoft.com/office/drawing/2016/5/11/chartex" xmlns:cx6="http://schemas.microsoft.com/office/drawing/2016/5/12/chartex" xmlns:cx7="http://schemas.microsoft.com/office/drawing/2016/5/13/chartex" xmlns:cx8="http://schemas.microsoft.com/office/drawing/2016/5/14/chartex" xmlns:mc="http://schemas.openxmlformats.org/markup-compatibility/2006" xmlns:aink="http://schemas.microsoft.com/office/drawing/2016/ink" xmlns:am3d="http://schemas.microsoft.com/office/drawing/2017/model3d" xmlns:o="urn:schemas-microsoft-com:office:office" xmlns:r="http://schemas.openxmlformats.org/officeDocument/2006/relationships" xmlns:m="http://schemas.openxmlformats.org/officeDocument/2006/math" xmlns:v="urn:schemas-microsoft-com:vml" xmlns:wp14="http://schemas.microsoft.com/office/word/2010/wordprocessingDrawing" xmlns:wp="http://schemas.openxmlformats.org/drawingml/2006/wordprocessingDrawing" xmlns:w10="urn:schemas-microsoft-com:office:word" xmlns:w="http://schemas.openxmlformats.org/wordprocessingml/2006/main" xmlns:w14="http://schemas.microsoft.com/office/word/2010/wordml" xmlns:w15="http://schemas.microsoft.com/office/word/2012/wordml" xmlns:w16cid="http://schemas.microsoft.com/office/word/2016/wordml/cid" xmlns:w16se="http://schemas.microsoft.com/office/word/2015/wordml/symex" xmlns:wpg="http://schemas.microsoft.com/office/word/2010/wordprocessingGroup" xmlns:wpi="http://schemas.microsoft.com/office/word/2010/wordprocessingInk" xmlns:wne="http://schemas.microsoft.com/office/word/2006/wordml" xmlns:wps="http://schemas.microsoft.com/office/word/2010/wordprocessingShape" mc:Ignorable="w14 w15 w16se w16cid wp14">
+<w:document xmlns:wpc="http://schemas.microsoft.com/office/word/2010/wordprocessingCanvas" xmlns:cx="http://schemas.microsoft.com/office/drawing/2014/chartex" xmlns:cx1="http://schemas.microsoft.com/office/drawing/2015/9/8/chartex" xmlns:cx2="http://schemas.microsoft.com/office/drawing/2015/10/21/chartex" xmlns:cx3="http://schemas.microsoft.com/office/drawing/2016/5/9/chartex" xmlns:cx4="http://schemas.microsoft.com/office/drawing/2016/5/10/chartex" xmlns:cx5="http://schemas.microsoft.com/office/drawing/2016/5/11/chartex" xmlns:cx6="http://schemas.microsoft.com/office/drawing/2016/5/12/chartex" xmlns:cx7="http://schemas.microsoft.com/office/drawing/2016/5/13/chartex" xmlns:cx8="http://schemas.microsoft.com/office/drawing/2016/5/14/chartex" xmlns:mc="http://schemas.openxmlformats.org/markup-compatibility/2006" xmlns:aink="http://schemas.microsoft.com/office/drawing/2016/ink" xmlns:am3d="http://schemas.microsoft.com/office/drawing/2017/model3d" xmlns:o="urn:schemas-microsoft-com:office:office" xmlns:r="http://schemas.openxmlformats.org/officeDocument/2006/relationships" xmlns:m="http://schemas.openxmlformats.org/officeDocument/2006/math" xmlns:v="urn:schemas-microsoft-com:vml" xmlns:wp14="http://schemas.microsoft.com/office/word/2010/wordprocessingDrawing" xmlns:wp="http://schemas.openxmlformats.org/drawingml/2006/wordprocessingDrawing" xmlns:w10="urn:schemas-microsoft-com:office:word" xmlns:w="http://schemas.openxmlformats.org/wordprocessingml/2006/main" xmlns:w14="http://schemas.microsoft.com/office/word/2010/wordml" xmlns:w15="http://schemas.microsoft.com/office/word/2012/wordml" xmlns:w16cex="http://schemas.microsoft.com/office/word/2018/wordml/cex" xmlns:w16cid="http://schemas.microsoft.com/office/word/2016/wordml/cid" xmlns:w16="http://schemas.microsoft.com/office/word/2018/wordml" xmlns:w16sdtdh="http://schemas.microsoft.com/office/word/2020/wordml/sdtdatahash" xmlns:w16se="http://schemas.microsoft.com/office/word/2015/wordml/symex" xmlns:wpg="http://schemas.microsoft.com/office/word/2010/wordprocessingGroup" xmlns:wpi="http://schemas.microsoft.com/office/word/2010/wordprocessingInk" xmlns:wne="http://schemas.microsoft.com/office/word/2006/wordml" xmlns:wps="http://schemas.microsoft.com/office/word/2010/wordprocessingShape" mc:Ignorable="w14 w15 w16se w16cid w16 w16cex w16sdtdh wp14">
   <w:body>
     <w:p>
       <w:pPr>
@@ -803,6 +803,7 @@
       <w:r>
         <w:rPr>
           <w:rFonts w:ascii="Palanquin" w:hAnsi="Palanquin" w:cs="Palanquin"/>
+          <w:noProof/>
           <w:sz w:val="24"/>
           <w:szCs w:val="24"/>
         </w:rPr>
@@ -1087,6 +1088,7 @@
       <w:r>
         <w:rPr>
           <w:rFonts w:ascii="Palanquin" w:hAnsi="Palanquin" w:cs="Palanquin"/>
+          <w:noProof/>
           <w:sz w:val="24"/>
           <w:szCs w:val="24"/>
         </w:rPr>
@@ -1508,6 +1510,7 @@
       <w:r>
         <w:rPr>
           <w:rFonts w:ascii="Palanquin" w:hAnsi="Palanquin" w:cs="Palanquin"/>
+          <w:noProof/>
           <w:sz w:val="24"/>
           <w:szCs w:val="24"/>
         </w:rPr>
@@ -1744,6 +1747,7 @@
       <w:r>
         <w:rPr>
           <w:rFonts w:ascii="Palanquin" w:hAnsi="Palanquin" w:cs="Palanquin"/>
+          <w:noProof/>
           <w:sz w:val="24"/>
           <w:szCs w:val="24"/>
         </w:rPr>
@@ -1906,7 +1910,7 @@
         <w:tabs>
           <w:tab w:val="left" w:pos="5985"/>
         </w:tabs>
-        <w:spacing w:after="0" w:line="240" w:lineRule="auto"/>
+        <w:spacing w:after="0" w:line="480" w:lineRule="auto"/>
         <w:ind w:left="1080"/>
         <w:jc w:val="both"/>
         <w:rPr>
@@ -1931,6 +1935,24 @@
         </w:rPr>
         <w:t xml:space="preserve">ingresar la contraseña </w:t>
       </w:r>
+      <w:r>
+        <w:rPr>
+          <w:rFonts w:ascii="Palanquin" w:hAnsi="Palanquin" w:cs="Palanquin"/>
+          <w:sz w:val="24"/>
+          <w:szCs w:val="24"/>
+        </w:rPr>
+        <w:t xml:space="preserve">en la variable </w:t>
+      </w:r>
+      <w:r>
+        <w:rPr>
+          <w:rFonts w:ascii="Palanquin" w:hAnsi="Palanquin" w:cs="Palanquin"/>
+          <w:b/>
+          <w:bCs/>
+          <w:sz w:val="24"/>
+          <w:szCs w:val="24"/>
+        </w:rPr>
+        <w:t>contraseña</w:t>
+      </w:r>
     </w:p>
     <w:p>
       <w:pPr>
@@ -1955,6 +1977,14 @@
         </w:rPr>
         <w:t xml:space="preserve">4. </w:t>
       </w:r>
+      <w:r>
+        <w:rPr>
+          <w:rFonts w:ascii="Palanquin" w:hAnsi="Palanquin" w:cs="Palanquin"/>
+          <w:sz w:val="24"/>
+          <w:szCs w:val="24"/>
+        </w:rPr>
+        <w:t>verificar contraseña</w:t>
+      </w:r>
     </w:p>
     <w:p>
       <w:pPr>
@@ -1977,7 +2007,15 @@
           <w:sz w:val="24"/>
           <w:szCs w:val="24"/>
         </w:rPr>
-        <w:t xml:space="preserve">5. </w:t>
+        <w:t>5.</w:t>
+      </w:r>
+      <w:r>
+        <w:rPr>
+          <w:rFonts w:ascii="Palanquin" w:hAnsi="Palanquin" w:cs="Palanquin"/>
+          <w:sz w:val="24"/>
+          <w:szCs w:val="24"/>
+        </w:rPr>
+        <w:t>si es incorrecto entonces</w:t>
       </w:r>
     </w:p>
     <w:p>
@@ -1995,12 +2033,209 @@
           <w:szCs w:val="24"/>
         </w:rPr>
       </w:pPr>
-      <w:bookmarkStart w:id="0" w:name="_GoBack"/>
-      <w:bookmarkEnd w:id="0"/>
+      <w:r>
+        <w:rPr>
+          <w:rFonts w:ascii="Palanquin" w:hAnsi="Palanquin" w:cs="Palanquin"/>
+          <w:sz w:val="24"/>
+          <w:szCs w:val="24"/>
+        </w:rPr>
+        <w:t xml:space="preserve">6.”la contraseña no es correcta intentar de </w:t>
+      </w:r>
+      <w:proofErr w:type="gramStart"/>
+      <w:r>
+        <w:rPr>
+          <w:rFonts w:ascii="Palanquin" w:hAnsi="Palanquin" w:cs="Palanquin"/>
+          <w:sz w:val="24"/>
+          <w:szCs w:val="24"/>
+        </w:rPr>
+        <w:t>nuevo ”</w:t>
+      </w:r>
+      <w:proofErr w:type="gramEnd"/>
+    </w:p>
+    <w:p>
+      <w:pPr>
+        <w:pStyle w:val="Prrafodelista"/>
+        <w:tabs>
+          <w:tab w:val="left" w:pos="5985"/>
+        </w:tabs>
+        <w:spacing w:after="0" w:line="240" w:lineRule="auto"/>
+        <w:ind w:left="1080"/>
+        <w:jc w:val="both"/>
+        <w:rPr>
+          <w:rFonts w:ascii="Palanquin" w:hAnsi="Palanquin" w:cs="Palanquin"/>
+          <w:sz w:val="24"/>
+          <w:szCs w:val="24"/>
+        </w:rPr>
+      </w:pPr>
+      <w:r>
+        <w:rPr>
+          <w:rFonts w:ascii="Palanquin" w:hAnsi="Palanquin" w:cs="Palanquin"/>
+          <w:sz w:val="24"/>
+          <w:szCs w:val="24"/>
+        </w:rPr>
+        <w:t xml:space="preserve">7. </w:t>
+      </w:r>
+      <w:r>
+        <w:rPr>
+          <w:rFonts w:ascii="Palanquin" w:hAnsi="Palanquin" w:cs="Palanquin"/>
+          <w:sz w:val="24"/>
+          <w:szCs w:val="24"/>
+        </w:rPr>
+        <w:t xml:space="preserve"> </w:t>
+      </w:r>
+      <w:r>
+        <w:rPr>
+          <w:rFonts w:ascii="Palanquin" w:hAnsi="Palanquin" w:cs="Palanquin"/>
+          <w:sz w:val="24"/>
+          <w:szCs w:val="24"/>
+        </w:rPr>
+        <w:t>imprimir “ingrese nuevamente la contraseña”</w:t>
+      </w:r>
+    </w:p>
+    <w:p>
+      <w:pPr>
+        <w:pStyle w:val="Prrafodelista"/>
+        <w:tabs>
+          <w:tab w:val="left" w:pos="5985"/>
+        </w:tabs>
+        <w:spacing w:after="0" w:line="240" w:lineRule="auto"/>
+        <w:ind w:left="1080"/>
+        <w:jc w:val="both"/>
+        <w:rPr>
+          <w:rFonts w:ascii="Palanquin" w:hAnsi="Palanquin" w:cs="Palanquin"/>
+          <w:sz w:val="24"/>
+          <w:szCs w:val="24"/>
+        </w:rPr>
+      </w:pPr>
+      <w:r>
+        <w:rPr>
+          <w:rFonts w:ascii="Palanquin" w:hAnsi="Palanquin" w:cs="Palanquin"/>
+          <w:sz w:val="24"/>
+          <w:szCs w:val="24"/>
+        </w:rPr>
+        <w:t xml:space="preserve">8. </w:t>
+      </w:r>
+      <w:proofErr w:type="spellStart"/>
+      <w:r>
+        <w:rPr>
+          <w:rFonts w:ascii="Palanquin" w:hAnsi="Palanquin" w:cs="Palanquin"/>
+          <w:sz w:val="24"/>
+          <w:szCs w:val="24"/>
+        </w:rPr>
+        <w:t>si</w:t>
+      </w:r>
+      <w:proofErr w:type="spellEnd"/>
+      <w:r>
+        <w:rPr>
+          <w:rFonts w:ascii="Palanquin" w:hAnsi="Palanquin" w:cs="Palanquin"/>
+          <w:sz w:val="24"/>
+          <w:szCs w:val="24"/>
+        </w:rPr>
+        <w:t xml:space="preserve"> es correcta entonces</w:t>
+      </w:r>
+    </w:p>
+    <w:p>
+      <w:pPr>
+        <w:pStyle w:val="Prrafodelista"/>
+        <w:tabs>
+          <w:tab w:val="left" w:pos="5985"/>
+        </w:tabs>
+        <w:spacing w:after="0" w:line="240" w:lineRule="auto"/>
+        <w:ind w:left="1080"/>
+        <w:jc w:val="both"/>
+        <w:rPr>
+          <w:rFonts w:ascii="Palanquin" w:hAnsi="Palanquin" w:cs="Palanquin"/>
+          <w:sz w:val="24"/>
+          <w:szCs w:val="24"/>
+        </w:rPr>
+      </w:pPr>
+      <w:r>
+        <w:rPr>
+          <w:rFonts w:ascii="Palanquin" w:hAnsi="Palanquin" w:cs="Palanquin"/>
+          <w:sz w:val="24"/>
+          <w:szCs w:val="24"/>
+        </w:rPr>
+        <w:t>9. imprimir “contraseña correcta”</w:t>
+      </w:r>
+    </w:p>
+    <w:p>
+      <w:pPr>
+        <w:pStyle w:val="Prrafodelista"/>
+        <w:tabs>
+          <w:tab w:val="left" w:pos="5985"/>
+        </w:tabs>
+        <w:spacing w:after="0" w:line="240" w:lineRule="auto"/>
+        <w:ind w:left="1080"/>
+        <w:jc w:val="both"/>
+        <w:rPr>
+          <w:rFonts w:ascii="Palanquin" w:hAnsi="Palanquin" w:cs="Palanquin"/>
+          <w:sz w:val="24"/>
+          <w:szCs w:val="24"/>
+        </w:rPr>
+      </w:pPr>
+      <w:r>
+        <w:rPr>
+          <w:rFonts w:ascii="Palanquin" w:hAnsi="Palanquin" w:cs="Palanquin"/>
+          <w:sz w:val="24"/>
+          <w:szCs w:val="24"/>
+        </w:rPr>
+        <w:lastRenderedPageBreak/>
+        <w:drawing>
+          <wp:inline distT="0" distB="0" distL="0" distR="0" wp14:anchorId="647424F8" wp14:editId="56BB3C46">
+            <wp:extent cx="4511431" cy="4214225"/>
+            <wp:effectExtent l="0" t="0" r="3810" b="0"/>
+            <wp:docPr id="4" name="Imagen 4"/>
+            <wp:cNvGraphicFramePr>
+              <a:graphicFrameLocks xmlns:a="http://schemas.openxmlformats.org/drawingml/2006/main" noChangeAspect="1"/>
+            </wp:cNvGraphicFramePr>
+            <a:graphic xmlns:a="http://schemas.openxmlformats.org/drawingml/2006/main">
+              <a:graphicData uri="http://schemas.openxmlformats.org/drawingml/2006/picture">
+                <pic:pic xmlns:pic="http://schemas.openxmlformats.org/drawingml/2006/picture">
+                  <pic:nvPicPr>
+                    <pic:cNvPr id="1" name=""/>
+                    <pic:cNvPicPr/>
+                  </pic:nvPicPr>
+                  <pic:blipFill>
+                    <a:blip r:embed="rId13"/>
+                    <a:stretch>
+                      <a:fillRect/>
+                    </a:stretch>
+                  </pic:blipFill>
+                  <pic:spPr>
+                    <a:xfrm>
+                      <a:off x="0" y="0"/>
+                      <a:ext cx="4511431" cy="4214225"/>
+                    </a:xfrm>
+                    <a:prstGeom prst="rect">
+                      <a:avLst/>
+                    </a:prstGeom>
+                  </pic:spPr>
+                </pic:pic>
+              </a:graphicData>
+            </a:graphic>
+          </wp:inline>
+        </w:drawing>
+      </w:r>
+    </w:p>
+    <w:p>
+      <w:pPr>
+        <w:pStyle w:val="Prrafodelista"/>
+        <w:tabs>
+          <w:tab w:val="left" w:pos="5985"/>
+        </w:tabs>
+        <w:spacing w:after="0" w:line="240" w:lineRule="auto"/>
+        <w:ind w:left="1080"/>
+        <w:jc w:val="both"/>
+        <w:rPr>
+          <w:rFonts w:ascii="Palanquin" w:hAnsi="Palanquin" w:cs="Palanquin"/>
+          <w:sz w:val="24"/>
+          <w:szCs w:val="24"/>
+        </w:rPr>
+      </w:pPr>
     </w:p>
     <w:sectPr>
-      <w:headerReference w:type="default" r:id="rId13"/>
-      <w:footerReference w:type="default" r:id="rId14"/>
+      <w:headerReference w:type="default" r:id="rId14"/>
+      <w:footerReference w:type="default" r:id="rId15"/>
       <w:pgSz w:w="12240" w:h="15840"/>
       <w:pgMar w:top="1417" w:right="1701" w:bottom="1417" w:left="1701" w:header="708" w:footer="708" w:gutter="0"/>
       <w:cols w:space="708"/>
@@ -2011,7 +2246,7 @@
 </file>
 
 <file path=word/endnotes.xml><?xml version="1.0" encoding="utf-8"?>
-<w:endnotes xmlns:wpc="http://schemas.microsoft.com/office/word/2010/wordprocessingCanvas" xmlns:cx="http://schemas.microsoft.com/office/drawing/2014/chartex" xmlns:cx1="http://schemas.microsoft.com/office/drawing/2015/9/8/chartex" xmlns:cx2="http://schemas.microsoft.com/office/drawing/2015/10/21/chartex" xmlns:cx3="http://schemas.microsoft.com/office/drawing/2016/5/9/chartex" xmlns:cx4="http://schemas.microsoft.com/office/drawing/2016/5/10/chartex" xmlns:cx5="http://schemas.microsoft.com/office/drawing/2016/5/11/chartex" xmlns:cx6="http://schemas.microsoft.com/office/drawing/2016/5/12/chartex" xmlns:cx7="http://schemas.microsoft.com/office/drawing/2016/5/13/chartex" xmlns:cx8="http://schemas.microsoft.com/office/drawing/2016/5/14/chartex" xmlns:mc="http://schemas.openxmlformats.org/markup-compatibility/2006" xmlns:aink="http://schemas.microsoft.com/office/drawing/2016/ink" xmlns:am3d="http://schemas.microsoft.com/office/drawing/2017/model3d" xmlns:o="urn:schemas-microsoft-com:office:office" xmlns:r="http://schemas.openxmlformats.org/officeDocument/2006/relationships" xmlns:m="http://schemas.openxmlformats.org/officeDocument/2006/math" xmlns:v="urn:schemas-microsoft-com:vml" xmlns:wp14="http://schemas.microsoft.com/office/word/2010/wordprocessingDrawing" xmlns:wp="http://schemas.openxmlformats.org/drawingml/2006/wordprocessingDrawing" xmlns:w10="urn:schemas-microsoft-com:office:word" xmlns:w="http://schemas.openxmlformats.org/wordprocessingml/2006/main" xmlns:w14="http://schemas.microsoft.com/office/word/2010/wordml" xmlns:w15="http://schemas.microsoft.com/office/word/2012/wordml" xmlns:w16cid="http://schemas.microsoft.com/office/word/2016/wordml/cid" xmlns:w16se="http://schemas.microsoft.com/office/word/2015/wordml/symex" xmlns:wpg="http://schemas.microsoft.com/office/word/2010/wordprocessingGroup" xmlns:wpi="http://schemas.microsoft.com/office/word/2010/wordprocessingInk" xmlns:wne="http://schemas.microsoft.com/office/word/2006/wordml" xmlns:wps="http://schemas.microsoft.com/office/word/2010/wordprocessingShape" mc:Ignorable="w14 w15 w16se w16cid wp14">
+<w:endnotes xmlns:wpc="http://schemas.microsoft.com/office/word/2010/wordprocessingCanvas" xmlns:cx="http://schemas.microsoft.com/office/drawing/2014/chartex" xmlns:cx1="http://schemas.microsoft.com/office/drawing/2015/9/8/chartex" xmlns:cx2="http://schemas.microsoft.com/office/drawing/2015/10/21/chartex" xmlns:cx3="http://schemas.microsoft.com/office/drawing/2016/5/9/chartex" xmlns:cx4="http://schemas.microsoft.com/office/drawing/2016/5/10/chartex" xmlns:cx5="http://schemas.microsoft.com/office/drawing/2016/5/11/chartex" xmlns:cx6="http://schemas.microsoft.com/office/drawing/2016/5/12/chartex" xmlns:cx7="http://schemas.microsoft.com/office/drawing/2016/5/13/chartex" xmlns:cx8="http://schemas.microsoft.com/office/drawing/2016/5/14/chartex" xmlns:mc="http://schemas.openxmlformats.org/markup-compatibility/2006" xmlns:aink="http://schemas.microsoft.com/office/drawing/2016/ink" xmlns:am3d="http://schemas.microsoft.com/office/drawing/2017/model3d" xmlns:o="urn:schemas-microsoft-com:office:office" xmlns:r="http://schemas.openxmlformats.org/officeDocument/2006/relationships" xmlns:m="http://schemas.openxmlformats.org/officeDocument/2006/math" xmlns:v="urn:schemas-microsoft-com:vml" xmlns:wp14="http://schemas.microsoft.com/office/word/2010/wordprocessingDrawing" xmlns:wp="http://schemas.openxmlformats.org/drawingml/2006/wordprocessingDrawing" xmlns:w10="urn:schemas-microsoft-com:office:word" xmlns:w="http://schemas.openxmlformats.org/wordprocessingml/2006/main" xmlns:w14="http://schemas.microsoft.com/office/word/2010/wordml" xmlns:w15="http://schemas.microsoft.com/office/word/2012/wordml" xmlns:w16cex="http://schemas.microsoft.com/office/word/2018/wordml/cex" xmlns:w16cid="http://schemas.microsoft.com/office/word/2016/wordml/cid" xmlns:w16="http://schemas.microsoft.com/office/word/2018/wordml" xmlns:w16sdtdh="http://schemas.microsoft.com/office/word/2020/wordml/sdtdatahash" xmlns:w16se="http://schemas.microsoft.com/office/word/2015/wordml/symex" xmlns:wpg="http://schemas.microsoft.com/office/word/2010/wordprocessingGroup" xmlns:wpi="http://schemas.microsoft.com/office/word/2010/wordprocessingInk" xmlns:wne="http://schemas.microsoft.com/office/word/2006/wordml" xmlns:wps="http://schemas.microsoft.com/office/word/2010/wordprocessingShape" mc:Ignorable="w14 w15 w16se w16cid w16 w16cex w16sdtdh wp14">
   <w:endnote w:type="separator" w:id="-1">
     <w:p>
       <w:pPr>
@@ -2036,7 +2271,7 @@
 </file>
 
 <file path=word/footer1.xml><?xml version="1.0" encoding="utf-8"?>
-<w:ftr xmlns:wpc="http://schemas.microsoft.com/office/word/2010/wordprocessingCanvas" xmlns:cx="http://schemas.microsoft.com/office/drawing/2014/chartex" xmlns:cx1="http://schemas.microsoft.com/office/drawing/2015/9/8/chartex" xmlns:cx2="http://schemas.microsoft.com/office/drawing/2015/10/21/chartex" xmlns:cx3="http://schemas.microsoft.com/office/drawing/2016/5/9/chartex" xmlns:cx4="http://schemas.microsoft.com/office/drawing/2016/5/10/chartex" xmlns:cx5="http://schemas.microsoft.com/office/drawing/2016/5/11/chartex" xmlns:cx6="http://schemas.microsoft.com/office/drawing/2016/5/12/chartex" xmlns:cx7="http://schemas.microsoft.com/office/drawing/2016/5/13/chartex" xmlns:cx8="http://schemas.microsoft.com/office/drawing/2016/5/14/chartex" xmlns:mc="http://schemas.openxmlformats.org/markup-compatibility/2006" xmlns:aink="http://schemas.microsoft.com/office/drawing/2016/ink" xmlns:am3d="http://schemas.microsoft.com/office/drawing/2017/model3d" xmlns:o="urn:schemas-microsoft-com:office:office" xmlns:r="http://schemas.openxmlformats.org/officeDocument/2006/relationships" xmlns:m="http://schemas.openxmlformats.org/officeDocument/2006/math" xmlns:v="urn:schemas-microsoft-com:vml" xmlns:wp14="http://schemas.microsoft.com/office/word/2010/wordprocessingDrawing" xmlns:wp="http://schemas.openxmlformats.org/drawingml/2006/wordprocessingDrawing" xmlns:w10="urn:schemas-microsoft-com:office:word" xmlns:w="http://schemas.openxmlformats.org/wordprocessingml/2006/main" xmlns:w14="http://schemas.microsoft.com/office/word/2010/wordml" xmlns:w15="http://schemas.microsoft.com/office/word/2012/wordml" xmlns:w16cid="http://schemas.microsoft.com/office/word/2016/wordml/cid" xmlns:w16se="http://schemas.microsoft.com/office/word/2015/wordml/symex" xmlns:wpg="http://schemas.microsoft.com/office/word/2010/wordprocessingGroup" xmlns:wpi="http://schemas.microsoft.com/office/word/2010/wordprocessingInk" xmlns:wne="http://schemas.microsoft.com/office/word/2006/wordml" xmlns:wps="http://schemas.microsoft.com/office/word/2010/wordprocessingShape" mc:Ignorable="w14 w15 w16se w16cid wp14">
+<w:ftr xmlns:wpc="http://schemas.microsoft.com/office/word/2010/wordprocessingCanvas" xmlns:cx="http://schemas.microsoft.com/office/drawing/2014/chartex" xmlns:cx1="http://schemas.microsoft.com/office/drawing/2015/9/8/chartex" xmlns:cx2="http://schemas.microsoft.com/office/drawing/2015/10/21/chartex" xmlns:cx3="http://schemas.microsoft.com/office/drawing/2016/5/9/chartex" xmlns:cx4="http://schemas.microsoft.com/office/drawing/2016/5/10/chartex" xmlns:cx5="http://schemas.microsoft.com/office/drawing/2016/5/11/chartex" xmlns:cx6="http://schemas.microsoft.com/office/drawing/2016/5/12/chartex" xmlns:cx7="http://schemas.microsoft.com/office/drawing/2016/5/13/chartex" xmlns:cx8="http://schemas.microsoft.com/office/drawing/2016/5/14/chartex" xmlns:mc="http://schemas.openxmlformats.org/markup-compatibility/2006" xmlns:aink="http://schemas.microsoft.com/office/drawing/2016/ink" xmlns:am3d="http://schemas.microsoft.com/office/drawing/2017/model3d" xmlns:o="urn:schemas-microsoft-com:office:office" xmlns:r="http://schemas.openxmlformats.org/officeDocument/2006/relationships" xmlns:m="http://schemas.openxmlformats.org/officeDocument/2006/math" xmlns:v="urn:schemas-microsoft-com:vml" xmlns:wp14="http://schemas.microsoft.com/office/word/2010/wordprocessingDrawing" xmlns:wp="http://schemas.openxmlformats.org/drawingml/2006/wordprocessingDrawing" xmlns:w10="urn:schemas-microsoft-com:office:word" xmlns:w="http://schemas.openxmlformats.org/wordprocessingml/2006/main" xmlns:w14="http://schemas.microsoft.com/office/word/2010/wordml" xmlns:w15="http://schemas.microsoft.com/office/word/2012/wordml" xmlns:w16cex="http://schemas.microsoft.com/office/word/2018/wordml/cex" xmlns:w16cid="http://schemas.microsoft.com/office/word/2016/wordml/cid" xmlns:w16="http://schemas.microsoft.com/office/word/2018/wordml" xmlns:w16sdtdh="http://schemas.microsoft.com/office/word/2020/wordml/sdtdatahash" xmlns:w16se="http://schemas.microsoft.com/office/word/2015/wordml/symex" xmlns:wpg="http://schemas.microsoft.com/office/word/2010/wordprocessingGroup" xmlns:wpi="http://schemas.microsoft.com/office/word/2010/wordprocessingInk" xmlns:wne="http://schemas.microsoft.com/office/word/2006/wordml" xmlns:wps="http://schemas.microsoft.com/office/word/2010/wordprocessingShape" mc:Ignorable="w14 w15 w16se w16cid w16 w16cex w16sdtdh wp14">
   <w:p>
     <w:pPr>
       <w:pStyle w:val="Piedepgina"/>
@@ -2525,7 +2760,7 @@
 </file>
 
 <file path=word/footnotes.xml><?xml version="1.0" encoding="utf-8"?>
-<w:footnotes xmlns:wpc="http://schemas.microsoft.com/office/word/2010/wordprocessingCanvas" xmlns:cx="http://schemas.microsoft.com/office/drawing/2014/chartex" xmlns:cx1="http://schemas.microsoft.com/office/drawing/2015/9/8/chartex" xmlns:cx2="http://schemas.microsoft.com/office/drawing/2015/10/21/chartex" xmlns:cx3="http://schemas.microsoft.com/office/drawing/2016/5/9/chartex" xmlns:cx4="http://schemas.microsoft.com/office/drawing/2016/5/10/chartex" xmlns:cx5="http://schemas.microsoft.com/office/drawing/2016/5/11/chartex" xmlns:cx6="http://schemas.microsoft.com/office/drawing/2016/5/12/chartex" xmlns:cx7="http://schemas.microsoft.com/office/drawing/2016/5/13/chartex" xmlns:cx8="http://schemas.microsoft.com/office/drawing/2016/5/14/chartex" xmlns:mc="http://schemas.openxmlformats.org/markup-compatibility/2006" xmlns:aink="http://schemas.microsoft.com/office/drawing/2016/ink" xmlns:am3d="http://schemas.microsoft.com/office/drawing/2017/model3d" xmlns:o="urn:schemas-microsoft-com:office:office" xmlns:r="http://schemas.openxmlformats.org/officeDocument/2006/relationships" xmlns:m="http://schemas.openxmlformats.org/officeDocument/2006/math" xmlns:v="urn:schemas-microsoft-com:vml" xmlns:wp14="http://schemas.microsoft.com/office/word/2010/wordprocessingDrawing" xmlns:wp="http://schemas.openxmlformats.org/drawingml/2006/wordprocessingDrawing" xmlns:w10="urn:schemas-microsoft-com:office:word" xmlns:w="http://schemas.openxmlformats.org/wordprocessingml/2006/main" xmlns:w14="http://schemas.microsoft.com/office/word/2010/wordml" xmlns:w15="http://schemas.microsoft.com/office/word/2012/wordml" xmlns:w16cid="http://schemas.microsoft.com/office/word/2016/wordml/cid" xmlns:w16se="http://schemas.microsoft.com/office/word/2015/wordml/symex" xmlns:wpg="http://schemas.microsoft.com/office/word/2010/wordprocessingGroup" xmlns:wpi="http://schemas.microsoft.com/office/word/2010/wordprocessingInk" xmlns:wne="http://schemas.microsoft.com/office/word/2006/wordml" xmlns:wps="http://schemas.microsoft.com/office/word/2010/wordprocessingShape" mc:Ignorable="w14 w15 w16se w16cid wp14">
+<w:footnotes xmlns:wpc="http://schemas.microsoft.com/office/word/2010/wordprocessingCanvas" xmlns:cx="http://schemas.microsoft.com/office/drawing/2014/chartex" xmlns:cx1="http://schemas.microsoft.com/office/drawing/2015/9/8/chartex" xmlns:cx2="http://schemas.microsoft.com/office/drawing/2015/10/21/chartex" xmlns:cx3="http://schemas.microsoft.com/office/drawing/2016/5/9/chartex" xmlns:cx4="http://schemas.microsoft.com/office/drawing/2016/5/10/chartex" xmlns:cx5="http://schemas.microsoft.com/office/drawing/2016/5/11/chartex" xmlns:cx6="http://schemas.microsoft.com/office/drawing/2016/5/12/chartex" xmlns:cx7="http://schemas.microsoft.com/office/drawing/2016/5/13/chartex" xmlns:cx8="http://schemas.microsoft.com/office/drawing/2016/5/14/chartex" xmlns:mc="http://schemas.openxmlformats.org/markup-compatibility/2006" xmlns:aink="http://schemas.microsoft.com/office/drawing/2016/ink" xmlns:am3d="http://schemas.microsoft.com/office/drawing/2017/model3d" xmlns:o="urn:schemas-microsoft-com:office:office" xmlns:r="http://schemas.openxmlformats.org/officeDocument/2006/relationships" xmlns:m="http://schemas.openxmlformats.org/officeDocument/2006/math" xmlns:v="urn:schemas-microsoft-com:vml" xmlns:wp14="http://schemas.microsoft.com/office/word/2010/wordprocessingDrawing" xmlns:wp="http://schemas.openxmlformats.org/drawingml/2006/wordprocessingDrawing" xmlns:w10="urn:schemas-microsoft-com:office:word" xmlns:w="http://schemas.openxmlformats.org/wordprocessingml/2006/main" xmlns:w14="http://schemas.microsoft.com/office/word/2010/wordml" xmlns:w15="http://schemas.microsoft.com/office/word/2012/wordml" xmlns:w16cex="http://schemas.microsoft.com/office/word/2018/wordml/cex" xmlns:w16cid="http://schemas.microsoft.com/office/word/2016/wordml/cid" xmlns:w16="http://schemas.microsoft.com/office/word/2018/wordml" xmlns:w16sdtdh="http://schemas.microsoft.com/office/word/2020/wordml/sdtdatahash" xmlns:w16se="http://schemas.microsoft.com/office/word/2015/wordml/symex" xmlns:wpg="http://schemas.microsoft.com/office/word/2010/wordprocessingGroup" xmlns:wpi="http://schemas.microsoft.com/office/word/2010/wordprocessingInk" xmlns:wne="http://schemas.microsoft.com/office/word/2006/wordml" xmlns:wps="http://schemas.microsoft.com/office/word/2010/wordprocessingShape" mc:Ignorable="w14 w15 w16se w16cid w16 w16cex w16sdtdh wp14">
   <w:footnote w:type="separator" w:id="-1">
     <w:p>
       <w:pPr>
@@ -2550,7 +2785,7 @@
 </file>
 
 <file path=word/header1.xml><?xml version="1.0" encoding="utf-8"?>
-<w:hdr xmlns:wpc="http://schemas.microsoft.com/office/word/2010/wordprocessingCanvas" xmlns:cx="http://schemas.microsoft.com/office/drawing/2014/chartex" xmlns:cx1="http://schemas.microsoft.com/office/drawing/2015/9/8/chartex" xmlns:cx2="http://schemas.microsoft.com/office/drawing/2015/10/21/chartex" xmlns:cx3="http://schemas.microsoft.com/office/drawing/2016/5/9/chartex" xmlns:cx4="http://schemas.microsoft.com/office/drawing/2016/5/10/chartex" xmlns:cx5="http://schemas.microsoft.com/office/drawing/2016/5/11/chartex" xmlns:cx6="http://schemas.microsoft.com/office/drawing/2016/5/12/chartex" xmlns:cx7="http://schemas.microsoft.com/office/drawing/2016/5/13/chartex" xmlns:cx8="http://schemas.microsoft.com/office/drawing/2016/5/14/chartex" xmlns:mc="http://schemas.openxmlformats.org/markup-compatibility/2006" xmlns:aink="http://schemas.microsoft.com/office/drawing/2016/ink" xmlns:am3d="http://schemas.microsoft.com/office/drawing/2017/model3d" xmlns:o="urn:schemas-microsoft-com:office:office" xmlns:r="http://schemas.openxmlformats.org/officeDocument/2006/relationships" xmlns:m="http://schemas.openxmlformats.org/officeDocument/2006/math" xmlns:v="urn:schemas-microsoft-com:vml" xmlns:wp14="http://schemas.microsoft.com/office/word/2010/wordprocessingDrawing" xmlns:wp="http://schemas.openxmlformats.org/drawingml/2006/wordprocessingDrawing" xmlns:w10="urn:schemas-microsoft-com:office:word" xmlns:w="http://schemas.openxmlformats.org/wordprocessingml/2006/main" xmlns:w14="http://schemas.microsoft.com/office/word/2010/wordml" xmlns:w15="http://schemas.microsoft.com/office/word/2012/wordml" xmlns:w16cid="http://schemas.microsoft.com/office/word/2016/wordml/cid" xmlns:w16se="http://schemas.microsoft.com/office/word/2015/wordml/symex" xmlns:wpg="http://schemas.microsoft.com/office/word/2010/wordprocessingGroup" xmlns:wpi="http://schemas.microsoft.com/office/word/2010/wordprocessingInk" xmlns:wne="http://schemas.microsoft.com/office/word/2006/wordml" xmlns:wps="http://schemas.microsoft.com/office/word/2010/wordprocessingShape" mc:Ignorable="w14 w15 w16se w16cid wp14">
+<w:hdr xmlns:wpc="http://schemas.microsoft.com/office/word/2010/wordprocessingCanvas" xmlns:cx="http://schemas.microsoft.com/office/drawing/2014/chartex" xmlns:cx1="http://schemas.microsoft.com/office/drawing/2015/9/8/chartex" xmlns:cx2="http://schemas.microsoft.com/office/drawing/2015/10/21/chartex" xmlns:cx3="http://schemas.microsoft.com/office/drawing/2016/5/9/chartex" xmlns:cx4="http://schemas.microsoft.com/office/drawing/2016/5/10/chartex" xmlns:cx5="http://schemas.microsoft.com/office/drawing/2016/5/11/chartex" xmlns:cx6="http://schemas.microsoft.com/office/drawing/2016/5/12/chartex" xmlns:cx7="http://schemas.microsoft.com/office/drawing/2016/5/13/chartex" xmlns:cx8="http://schemas.microsoft.com/office/drawing/2016/5/14/chartex" xmlns:mc="http://schemas.openxmlformats.org/markup-compatibility/2006" xmlns:aink="http://schemas.microsoft.com/office/drawing/2016/ink" xmlns:am3d="http://schemas.microsoft.com/office/drawing/2017/model3d" xmlns:o="urn:schemas-microsoft-com:office:office" xmlns:r="http://schemas.openxmlformats.org/officeDocument/2006/relationships" xmlns:m="http://schemas.openxmlformats.org/officeDocument/2006/math" xmlns:v="urn:schemas-microsoft-com:vml" xmlns:wp14="http://schemas.microsoft.com/office/word/2010/wordprocessingDrawing" xmlns:wp="http://schemas.openxmlformats.org/drawingml/2006/wordprocessingDrawing" xmlns:w10="urn:schemas-microsoft-com:office:word" xmlns:w="http://schemas.openxmlformats.org/wordprocessingml/2006/main" xmlns:w14="http://schemas.microsoft.com/office/word/2010/wordml" xmlns:w15="http://schemas.microsoft.com/office/word/2012/wordml" xmlns:w16cex="http://schemas.microsoft.com/office/word/2018/wordml/cex" xmlns:w16cid="http://schemas.microsoft.com/office/word/2016/wordml/cid" xmlns:w16="http://schemas.microsoft.com/office/word/2018/wordml" xmlns:w16sdtdh="http://schemas.microsoft.com/office/word/2020/wordml/sdtdatahash" xmlns:w16se="http://schemas.microsoft.com/office/word/2015/wordml/symex" xmlns:wpg="http://schemas.microsoft.com/office/word/2010/wordprocessingGroup" xmlns:wpi="http://schemas.microsoft.com/office/word/2010/wordprocessingInk" xmlns:wne="http://schemas.microsoft.com/office/word/2006/wordml" xmlns:wps="http://schemas.microsoft.com/office/word/2010/wordprocessingShape" mc:Ignorable="w14 w15 w16se w16cid w16 w16cex w16sdtdh wp14">
   <w:p>
     <w:pPr>
       <w:pStyle w:val="Encabezado"/>
@@ -2840,7 +3075,7 @@
             </wp:anchor>
           </w:drawing>
         </mc:Choice>
-        <mc:Fallback xmlns:oel="http://schemas.microsoft.com/office/2019/extlst" xmlns:w16cex="http://schemas.microsoft.com/office/word/2018/wordml/cex" xmlns:w16="http://schemas.microsoft.com/office/word/2018/wordml" xmlns:w16sdtdh="http://schemas.microsoft.com/office/word/2020/wordml/sdtdatahash">
+        <mc:Fallback xmlns:oel="http://schemas.microsoft.com/office/2019/extlst">
           <w:pict>
             <v:group w14:anchorId="2C498E8A" id="Grupo 2" o:spid="_x0000_s1026" style="position:absolute;margin-left:0;margin-top:-35.4pt;width:448.2pt;height:126.15pt;z-index:251724800;mso-position-horizontal:left;mso-position-horizontal-relative:page;mso-width-relative:margin;mso-height-relative:margin" coordsize="60610,17056" o:gfxdata="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">
               <v:shapetype id="_x0000_t75" coordsize="21600,21600" o:spt="75" o:preferrelative="t" path="m@4@5l@4@11@9@11@9@5xe" filled="f" stroked="f">
@@ -3104,7 +3339,7 @@
 </file>
 
 <file path=word/numbering.xml><?xml version="1.0" encoding="utf-8"?>
-<w:numbering xmlns:wpc="http://schemas.microsoft.com/office/word/2010/wordprocessingCanvas" xmlns:cx="http://schemas.microsoft.com/office/drawing/2014/chartex" xmlns:cx1="http://schemas.microsoft.com/office/drawing/2015/9/8/chartex" xmlns:cx2="http://schemas.microsoft.com/office/drawing/2015/10/21/chartex" xmlns:cx3="http://schemas.microsoft.com/office/drawing/2016/5/9/chartex" xmlns:cx4="http://schemas.microsoft.com/office/drawing/2016/5/10/chartex" xmlns:cx5="http://schemas.microsoft.com/office/drawing/2016/5/11/chartex" xmlns:cx6="http://schemas.microsoft.com/office/drawing/2016/5/12/chartex" xmlns:cx7="http://schemas.microsoft.com/office/drawing/2016/5/13/chartex" xmlns:cx8="http://schemas.microsoft.com/office/drawing/2016/5/14/chartex" xmlns:mc="http://schemas.openxmlformats.org/markup-compatibility/2006" xmlns:aink="http://schemas.microsoft.com/office/drawing/2016/ink" xmlns:am3d="http://schemas.microsoft.com/office/drawing/2017/model3d" xmlns:o="urn:schemas-microsoft-com:office:office" xmlns:r="http://schemas.openxmlformats.org/officeDocument/2006/relationships" xmlns:m="http://schemas.openxmlformats.org/officeDocument/2006/math" xmlns:v="urn:schemas-microsoft-com:vml" xmlns:wp14="http://schemas.microsoft.com/office/word/2010/wordprocessingDrawing" xmlns:wp="http://schemas.openxmlformats.org/drawingml/2006/wordprocessingDrawing" xmlns:w10="urn:schemas-microsoft-com:office:word" xmlns:w="http://schemas.openxmlformats.org/wordprocessingml/2006/main" xmlns:w14="http://schemas.microsoft.com/office/word/2010/wordml" xmlns:w15="http://schemas.microsoft.com/office/word/2012/wordml" xmlns:w16cid="http://schemas.microsoft.com/office/word/2016/wordml/cid" xmlns:w16se="http://schemas.microsoft.com/office/word/2015/wordml/symex" xmlns:wpg="http://schemas.microsoft.com/office/word/2010/wordprocessingGroup" xmlns:wpi="http://schemas.microsoft.com/office/word/2010/wordprocessingInk" xmlns:wne="http://schemas.microsoft.com/office/word/2006/wordml" xmlns:wps="http://schemas.microsoft.com/office/word/2010/wordprocessingShape" mc:Ignorable="w14 w15 w16se w16cid wp14">
+<w:numbering xmlns:wpc="http://schemas.microsoft.com/office/word/2010/wordprocessingCanvas" xmlns:cx="http://schemas.microsoft.com/office/drawing/2014/chartex" xmlns:cx1="http://schemas.microsoft.com/office/drawing/2015/9/8/chartex" xmlns:cx2="http://schemas.microsoft.com/office/drawing/2015/10/21/chartex" xmlns:cx3="http://schemas.microsoft.com/office/drawing/2016/5/9/chartex" xmlns:cx4="http://schemas.microsoft.com/office/drawing/2016/5/10/chartex" xmlns:cx5="http://schemas.microsoft.com/office/drawing/2016/5/11/chartex" xmlns:cx6="http://schemas.microsoft.com/office/drawing/2016/5/12/chartex" xmlns:cx7="http://schemas.microsoft.com/office/drawing/2016/5/13/chartex" xmlns:cx8="http://schemas.microsoft.com/office/drawing/2016/5/14/chartex" xmlns:mc="http://schemas.openxmlformats.org/markup-compatibility/2006" xmlns:aink="http://schemas.microsoft.com/office/drawing/2016/ink" xmlns:am3d="http://schemas.microsoft.com/office/drawing/2017/model3d" xmlns:o="urn:schemas-microsoft-com:office:office" xmlns:r="http://schemas.openxmlformats.org/officeDocument/2006/relationships" xmlns:m="http://schemas.openxmlformats.org/officeDocument/2006/math" xmlns:v="urn:schemas-microsoft-com:vml" xmlns:wp14="http://schemas.microsoft.com/office/word/2010/wordprocessingDrawing" xmlns:wp="http://schemas.openxmlformats.org/drawingml/2006/wordprocessingDrawing" xmlns:w10="urn:schemas-microsoft-com:office:word" xmlns:w="http://schemas.openxmlformats.org/wordprocessingml/2006/main" xmlns:w14="http://schemas.microsoft.com/office/word/2010/wordml" xmlns:w15="http://schemas.microsoft.com/office/word/2012/wordml" xmlns:w16cex="http://schemas.microsoft.com/office/word/2018/wordml/cex" xmlns:w16cid="http://schemas.microsoft.com/office/word/2016/wordml/cid" xmlns:w16="http://schemas.microsoft.com/office/word/2018/wordml" xmlns:w16sdtdh="http://schemas.microsoft.com/office/word/2020/wordml/sdtdatahash" xmlns:w16se="http://schemas.microsoft.com/office/word/2015/wordml/symex" xmlns:wpg="http://schemas.microsoft.com/office/word/2010/wordprocessingGroup" xmlns:wpi="http://schemas.microsoft.com/office/word/2010/wordprocessingInk" xmlns:wne="http://schemas.microsoft.com/office/word/2006/wordml" xmlns:wps="http://schemas.microsoft.com/office/word/2010/wordprocessingShape" mc:Ignorable="w14 w15 w16se w16cid w16 w16cex w16sdtdh wp14">
   <w:abstractNum w:abstractNumId="0" w15:restartNumberingAfterBreak="0">
     <w:nsid w:val="066862F4"/>
     <w:multiLevelType w:val="hybridMultilevel"/>
@@ -3477,7 +3712,7 @@
 </file>
 
 <file path=word/styles.xml><?xml version="1.0" encoding="utf-8"?>
-<w:styles xmlns:mc="http://schemas.openxmlformats.org/markup-compatibility/2006" xmlns:r="http://schemas.openxmlformats.org/officeDocument/2006/relationships" xmlns:w="http://schemas.openxmlformats.org/wordprocessingml/2006/main" xmlns:w14="http://schemas.microsoft.com/office/word/2010/wordml" xmlns:w15="http://schemas.microsoft.com/office/word/2012/wordml" xmlns:w16cid="http://schemas.microsoft.com/office/word/2016/wordml/cid" xmlns:w16se="http://schemas.microsoft.com/office/word/2015/wordml/symex" mc:Ignorable="w14 w15 w16se w16cid">
+<w:styles xmlns:mc="http://schemas.openxmlformats.org/markup-compatibility/2006" xmlns:r="http://schemas.openxmlformats.org/officeDocument/2006/relationships" xmlns:w="http://schemas.openxmlformats.org/wordprocessingml/2006/main" xmlns:w14="http://schemas.microsoft.com/office/word/2010/wordml" xmlns:w15="http://schemas.microsoft.com/office/word/2012/wordml" xmlns:w16cex="http://schemas.microsoft.com/office/word/2018/wordml/cex" xmlns:w16cid="http://schemas.microsoft.com/office/word/2016/wordml/cid" xmlns:w16="http://schemas.microsoft.com/office/word/2018/wordml" xmlns:w16sdtdh="http://schemas.microsoft.com/office/word/2020/wordml/sdtdatahash" xmlns:w16se="http://schemas.microsoft.com/office/word/2015/wordml/symex" mc:Ignorable="w14 w15 w16se w16cid w16 w16cex w16sdtdh">
   <w:docDefaults>
     <w:rPrDefault>
       <w:rPr>
@@ -3493,7 +3728,7 @@
       </w:pPr>
     </w:pPrDefault>
   </w:docDefaults>
-  <w:latentStyles w:defLockedState="0" w:defUIPriority="99" w:defSemiHidden="0" w:defUnhideWhenUsed="0" w:defQFormat="0" w:count="375">
+  <w:latentStyles w:defLockedState="0" w:defUIPriority="99" w:defSemiHidden="0" w:defUnhideWhenUsed="0" w:defQFormat="0" w:count="376">
     <w:lsdException w:name="Normal" w:uiPriority="0" w:qFormat="1"/>
     <w:lsdException w:name="heading 1" w:uiPriority="9" w:qFormat="1"/>
     <w:lsdException w:name="heading 2" w:semiHidden="1" w:uiPriority="9" w:unhideWhenUsed="1" w:qFormat="1"/>
@@ -3642,11 +3877,11 @@
     <w:lsdException w:name="Table Elegant" w:semiHidden="1" w:unhideWhenUsed="1"/>
     <w:lsdException w:name="Table Professional" w:semiHidden="1" w:unhideWhenUsed="1"/>
     <w:lsdException w:name="Table Subtle 1" w:semiHidden="1" w:unhideWhenUsed="1"/>
+    <w:lsdException w:name="Table Subtle 2" w:semiHidden="1" w:unhideWhenUsed="1"/>
     <w:lsdException w:name="Table Web 1" w:semiHidden="1" w:unhideWhenUsed="1"/>
     <w:lsdException w:name="Table Web 2" w:semiHidden="1" w:unhideWhenUsed="1"/>
     <w:lsdException w:name="Balloon Text" w:semiHidden="1" w:unhideWhenUsed="1"/>
     <w:lsdException w:name="Table Grid" w:uiPriority="39"/>
-    <w:lsdException w:name="Table Theme" w:semiHidden="1" w:unhideWhenUsed="1"/>
     <w:lsdException w:name="Placeholder Text" w:semiHidden="1"/>
     <w:lsdException w:name="No Spacing" w:uiPriority="1" w:qFormat="1"/>
     <w:lsdException w:name="Light Shading" w:uiPriority="60"/>
@@ -3866,6 +4101,7 @@
     <w:lsdException w:name="Smart Hyperlink" w:semiHidden="1" w:unhideWhenUsed="1"/>
     <w:lsdException w:name="Hashtag" w:semiHidden="1" w:unhideWhenUsed="1"/>
     <w:lsdException w:name="Unresolved Mention" w:semiHidden="1" w:unhideWhenUsed="1"/>
+    <w:lsdException w:name="Smart Link" w:semiHidden="1" w:unhideWhenUsed="1"/>
   </w:latentStyles>
   <w:style w:type="paragraph" w:default="1" w:styleId="Normal">
     <w:name w:val="Normal"/>
